--- a/调研/大数据平台价值调研.docx
+++ b/调研/大数据平台价值调研.docx
@@ -5604,7 +5604,6 @@
       <w:pPr>
         <w:pStyle w:val="1"/>
       </w:pPr>
-      <w:bookmarkStart w:id="19" w:name="_Toc529951206"/>
       <w:r>
         <w:rPr>
           <w:rFonts w:hint="eastAsia"/>
@@ -5612,14 +5611,9 @@
         <w:t>故障</w:t>
       </w:r>
       <w:r>
-        <w:rPr>
-          <w:rFonts w:hint="eastAsia"/>
-        </w:rPr>
-        <w:t>诊断、</w:t>
-      </w:r>
-      <w:r>
-        <w:t>恢复</w:t>
-      </w:r>
+        <w:t>处理</w:t>
+      </w:r>
+      <w:bookmarkStart w:id="19" w:name="_GoBack"/>
       <w:bookmarkEnd w:id="19"/>
     </w:p>
     <w:p>
@@ -7843,9 +7837,6 @@
       <w:pPr>
         <w:pStyle w:val="MY"/>
         <w:ind w:left="440" w:firstLine="420"/>
-        <w:rPr>
-          <w:rFonts w:hint="eastAsia"/>
-        </w:rPr>
       </w:pPr>
       <w:r>
         <w:rPr>
@@ -8220,9 +8211,6 @@
       <w:pPr>
         <w:pStyle w:val="MY"/>
         <w:ind w:left="440" w:firstLine="420"/>
-        <w:rPr>
-          <w:rFonts w:hint="eastAsia"/>
-        </w:rPr>
       </w:pPr>
       <w:r>
         <w:rPr>
@@ -8316,12 +8304,7 @@
         <w:t>等。目前</w:t>
       </w:r>
       <w:r>
-        <w:t>，业界的期望是在</w:t>
-      </w:r>
-      <w:bookmarkStart w:id="50" w:name="_GoBack"/>
-      <w:bookmarkEnd w:id="50"/>
-      <w:r>
-        <w:t>自动化运维的基础上，引入</w:t>
+        <w:t>，业界的期望是在自动化运维的基础上，引入</w:t>
       </w:r>
       <w:r>
         <w:t>AI</w:t>
@@ -8525,7 +8508,7 @@
           <w:rPr>
             <w:noProof/>
           </w:rPr>
-          <w:t>7</w:t>
+          <w:t>5</w:t>
         </w:r>
         <w:r>
           <w:rPr>
@@ -12021,7 +12004,7 @@
 </file>
 
 <file path=customXml/itemProps1.xml><?xml version="1.0" encoding="utf-8"?>
-<ds:datastoreItem xmlns:ds="http://schemas.openxmlformats.org/officeDocument/2006/customXml" ds:itemID="{A8BB4DA9-17F2-4ABF-A2D6-2123B70FA561}">
+<ds:datastoreItem xmlns:ds="http://schemas.openxmlformats.org/officeDocument/2006/customXml" ds:itemID="{FF54D48E-EF19-4AE9-9A3A-DC54733EF08A}">
   <ds:schemaRefs>
     <ds:schemaRef ds:uri="http://schemas.openxmlformats.org/officeDocument/2006/bibliography"/>
   </ds:schemaRefs>
